--- a/resume.docx
+++ b/resume.docx
@@ -12,22 +12,22 @@
     </w:p>
     <w:p>
       <w:r>
-        <w:t>Name: Sredha</w:t>
+        <w:t>Name: Amith.E.K</w:t>
       </w:r>
     </w:p>
     <w:p>
       <w:r>
-        <w:t>Age: 22</w:t>
+        <w:t>Age: 21</w:t>
       </w:r>
     </w:p>
     <w:p>
       <w:r>
-        <w:t>DOB: 18/07/2003</w:t>
+        <w:t>DOB: 17/03/2004</w:t>
       </w:r>
     </w:p>
     <w:p>
       <w:r>
-        <w:t>Gender: Female</w:t>
+        <w:t>Gender: Male</w:t>
       </w:r>
     </w:p>
     <w:p>
@@ -37,7 +37,7 @@
     </w:p>
     <w:p>
       <w:r>
-        <w:t>Address: kolassery</w:t>
+        <w:t>Address: Ellathankandy</w:t>
       </w:r>
     </w:p>
     <w:sectPr>
